--- a/vignettes/templates/StylesTemplate.docx
+++ b/vignettes/templates/StylesTemplate.docx
@@ -5,7 +5,7 @@
     <w:p>
       <w:pPr>
         <w:pStyle w:val="Title"/>
-        <w:spacing w:before="480" w:after="240"/>
+        <w:spacing w:before="482" w:after="578"/>
         <w:rPr/>
       </w:pPr>
       <w:r>
@@ -42,6 +42,7 @@
     <w:p>
       <w:pPr>
         <w:pStyle w:val="Date"/>
+        <w:jc w:val="left"/>
         <w:rPr/>
       </w:pPr>
       <w:r>
@@ -236,7 +237,11 @@
       </w:pPr>
       <w:r>
         <w:rPr/>
-        <w:t>Figure 1. This is a figure caption, with the style ‘Figure Caption’.</w:t>
+        <w:t xml:space="preserve">Figure 1. This is a figure caption, with the style ‘Figure Caption’. </w:t>
+      </w:r>
+      <w:r>
+        <w:rPr/>
+        <w:t>This is a long caption that never ends just to see if the caption paragraph is single- or double-spaced.</w:t>
       </w:r>
     </w:p>
     <w:p>
@@ -408,7 +413,7 @@
         <w:pStyle w:val="Compact"/>
         <w:numPr>
           <w:ilvl w:val="0"/>
-          <w:numId w:val="2"/>
+          <w:numId w:val="1"/>
         </w:numPr>
         <w:rPr/>
       </w:pPr>
@@ -422,7 +427,7 @@
         <w:pStyle w:val="Compact"/>
         <w:numPr>
           <w:ilvl w:val="0"/>
-          <w:numId w:val="2"/>
+          <w:numId w:val="1"/>
         </w:numPr>
         <w:rPr/>
       </w:pPr>
@@ -436,7 +441,7 @@
         <w:pStyle w:val="Compact"/>
         <w:numPr>
           <w:ilvl w:val="0"/>
-          <w:numId w:val="2"/>
+          <w:numId w:val="1"/>
         </w:numPr>
         <w:rPr/>
       </w:pPr>
@@ -450,7 +455,7 @@
         <w:pStyle w:val="Compact"/>
         <w:numPr>
           <w:ilvl w:val="0"/>
-          <w:numId w:val="2"/>
+          <w:numId w:val="1"/>
         </w:numPr>
         <w:rPr/>
       </w:pPr>
@@ -492,7 +497,7 @@
         <w:pStyle w:val="Compact"/>
         <w:numPr>
           <w:ilvl w:val="0"/>
-          <w:numId w:val="2"/>
+          <w:numId w:val="1"/>
         </w:numPr>
         <w:rPr/>
       </w:pPr>
@@ -761,6 +766,1166 @@
 <w:numbering xmlns:w="http://schemas.openxmlformats.org/wordprocessingml/2006/main" xmlns:o="urn:schemas-microsoft-com:office:office" xmlns:r="http://schemas.openxmlformats.org/officeDocument/2006/relationships" xmlns:v="urn:schemas-microsoft-com:vml">
   <w:abstractNum w:abstractNumId="1">
     <w:lvl w:ilvl="0">
+      <w:numFmt w:val="bullet"/>
+      <w:lvlText w:val=""/>
+      <w:lvlJc w:val="left"/>
+      <w:pPr>
+        <w:tabs>
+          <w:tab w:val="num" w:pos="0"/>
+        </w:tabs>
+        <w:ind w:left="480" w:hanging="480"/>
+      </w:pPr>
+      <w:rPr>
+        <w:rFonts w:ascii="Symbol" w:hAnsi="Symbol" w:cs="Symbol" w:hint="default"/>
+      </w:rPr>
+    </w:lvl>
+    <w:lvl w:ilvl="1">
+      <w:start w:val="0"/>
+      <w:numFmt w:val="bullet"/>
+      <w:lvlText w:val=""/>
+      <w:lvlJc w:val="left"/>
+      <w:pPr>
+        <w:tabs>
+          <w:tab w:val="num" w:pos="720"/>
+        </w:tabs>
+        <w:ind w:left="1200" w:hanging="480"/>
+      </w:pPr>
+      <w:rPr>
+        <w:rFonts w:ascii="Symbol" w:hAnsi="Symbol" w:cs="Symbol" w:hint="default"/>
+      </w:rPr>
+    </w:lvl>
+    <w:lvl w:ilvl="2">
+      <w:start w:val="0"/>
+      <w:numFmt w:val="bullet"/>
+      <w:lvlText w:val=""/>
+      <w:lvlJc w:val="left"/>
+      <w:pPr>
+        <w:tabs>
+          <w:tab w:val="num" w:pos="1440"/>
+        </w:tabs>
+        <w:ind w:left="1920" w:hanging="480"/>
+      </w:pPr>
+      <w:rPr>
+        <w:rFonts w:ascii="Symbol" w:hAnsi="Symbol" w:cs="Symbol" w:hint="default"/>
+      </w:rPr>
+    </w:lvl>
+    <w:lvl w:ilvl="3">
+      <w:start w:val="0"/>
+      <w:numFmt w:val="bullet"/>
+      <w:lvlText w:val=""/>
+      <w:lvlJc w:val="left"/>
+      <w:pPr>
+        <w:tabs>
+          <w:tab w:val="num" w:pos="2160"/>
+        </w:tabs>
+        <w:ind w:left="2640" w:hanging="480"/>
+      </w:pPr>
+      <w:rPr>
+        <w:rFonts w:ascii="Symbol" w:hAnsi="Symbol" w:cs="Symbol" w:hint="default"/>
+      </w:rPr>
+    </w:lvl>
+    <w:lvl w:ilvl="4">
+      <w:start w:val="0"/>
+      <w:numFmt w:val="bullet"/>
+      <w:lvlText w:val=""/>
+      <w:lvlJc w:val="left"/>
+      <w:pPr>
+        <w:tabs>
+          <w:tab w:val="num" w:pos="2880"/>
+        </w:tabs>
+        <w:ind w:left="3360" w:hanging="480"/>
+      </w:pPr>
+      <w:rPr>
+        <w:rFonts w:ascii="Symbol" w:hAnsi="Symbol" w:cs="Symbol" w:hint="default"/>
+      </w:rPr>
+    </w:lvl>
+    <w:lvl w:ilvl="5">
+      <w:start w:val="0"/>
+      <w:numFmt w:val="bullet"/>
+      <w:lvlText w:val=""/>
+      <w:lvlJc w:val="left"/>
+      <w:pPr>
+        <w:tabs>
+          <w:tab w:val="num" w:pos="3600"/>
+        </w:tabs>
+        <w:ind w:left="4080" w:hanging="480"/>
+      </w:pPr>
+      <w:rPr>
+        <w:rFonts w:ascii="Symbol" w:hAnsi="Symbol" w:cs="Symbol" w:hint="default"/>
+      </w:rPr>
+    </w:lvl>
+    <w:lvl w:ilvl="6">
+      <w:start w:val="0"/>
+      <w:numFmt w:val="bullet"/>
+      <w:lvlText w:val=""/>
+      <w:lvlJc w:val="left"/>
+      <w:pPr>
+        <w:tabs>
+          <w:tab w:val="num" w:pos="4320"/>
+        </w:tabs>
+        <w:ind w:left="4800" w:hanging="480"/>
+      </w:pPr>
+      <w:rPr>
+        <w:rFonts w:ascii="Symbol" w:hAnsi="Symbol" w:cs="Symbol" w:hint="default"/>
+      </w:rPr>
+    </w:lvl>
+    <w:lvl w:ilvl="7">
+      <w:start w:val="0"/>
+      <w:numFmt w:val="decimal"/>
+      <w:lvlText w:val=""/>
+      <w:lvlJc w:val="left"/>
+      <w:pPr>
+        <w:tabs>
+          <w:tab w:val="num" w:pos="0"/>
+        </w:tabs>
+        <w:ind w:left="0" w:hanging="0"/>
+      </w:pPr>
+    </w:lvl>
+    <w:lvl w:ilvl="8">
+      <w:start w:val="0"/>
+      <w:numFmt w:val="decimal"/>
+      <w:lvlText w:val=""/>
+      <w:lvlJc w:val="left"/>
+      <w:pPr>
+        <w:tabs>
+          <w:tab w:val="num" w:pos="0"/>
+        </w:tabs>
+        <w:ind w:left="0" w:hanging="0"/>
+      </w:pPr>
+    </w:lvl>
+  </w:abstractNum>
+  <w:abstractNum w:abstractNumId="2">
+    <w:lvl w:ilvl="0">
+      <w:start w:val="1"/>
+      <w:numFmt w:val="decimal"/>
+      <w:lvlText w:val="%1."/>
+      <w:lvlJc w:val="left"/>
+      <w:pPr>
+        <w:tabs>
+          <w:tab w:val="num" w:pos="0"/>
+        </w:tabs>
+        <w:ind w:left="480" w:hanging="480"/>
+      </w:pPr>
+    </w:lvl>
+    <w:lvl w:ilvl="1">
+      <w:start w:val="1"/>
+      <w:numFmt w:val="decimal"/>
+      <w:lvlText w:val="%2."/>
+      <w:lvlJc w:val="left"/>
+      <w:pPr>
+        <w:tabs>
+          <w:tab w:val="num" w:pos="720"/>
+        </w:tabs>
+        <w:ind w:left="1200" w:hanging="480"/>
+      </w:pPr>
+    </w:lvl>
+    <w:lvl w:ilvl="2">
+      <w:start w:val="1"/>
+      <w:numFmt w:val="decimal"/>
+      <w:lvlText w:val="%3."/>
+      <w:lvlJc w:val="left"/>
+      <w:pPr>
+        <w:tabs>
+          <w:tab w:val="num" w:pos="1440"/>
+        </w:tabs>
+        <w:ind w:left="1920" w:hanging="480"/>
+      </w:pPr>
+    </w:lvl>
+    <w:lvl w:ilvl="3">
+      <w:start w:val="1"/>
+      <w:numFmt w:val="decimal"/>
+      <w:lvlText w:val="%4."/>
+      <w:lvlJc w:val="left"/>
+      <w:pPr>
+        <w:tabs>
+          <w:tab w:val="num" w:pos="2160"/>
+        </w:tabs>
+        <w:ind w:left="2640" w:hanging="480"/>
+      </w:pPr>
+    </w:lvl>
+    <w:lvl w:ilvl="4">
+      <w:start w:val="1"/>
+      <w:numFmt w:val="decimal"/>
+      <w:lvlText w:val="%5."/>
+      <w:lvlJc w:val="left"/>
+      <w:pPr>
+        <w:tabs>
+          <w:tab w:val="num" w:pos="2880"/>
+        </w:tabs>
+        <w:ind w:left="3360" w:hanging="480"/>
+      </w:pPr>
+    </w:lvl>
+    <w:lvl w:ilvl="5">
+      <w:start w:val="1"/>
+      <w:numFmt w:val="decimal"/>
+      <w:lvlText w:val="%6."/>
+      <w:lvlJc w:val="left"/>
+      <w:pPr>
+        <w:tabs>
+          <w:tab w:val="num" w:pos="3600"/>
+        </w:tabs>
+        <w:ind w:left="4080" w:hanging="480"/>
+      </w:pPr>
+    </w:lvl>
+    <w:lvl w:ilvl="6">
+      <w:start w:val="1"/>
+      <w:numFmt w:val="decimal"/>
+      <w:lvlText w:val="%7."/>
+      <w:lvlJc w:val="left"/>
+      <w:pPr>
+        <w:tabs>
+          <w:tab w:val="num" w:pos="4320"/>
+        </w:tabs>
+        <w:ind w:left="4800" w:hanging="480"/>
+      </w:pPr>
+    </w:lvl>
+    <w:lvl w:ilvl="7">
+      <w:start w:val="0"/>
+      <w:numFmt w:val="decimal"/>
+      <w:lvlText w:val=""/>
+      <w:lvlJc w:val="left"/>
+      <w:pPr>
+        <w:tabs>
+          <w:tab w:val="num" w:pos="0"/>
+        </w:tabs>
+        <w:ind w:left="0" w:hanging="0"/>
+      </w:pPr>
+    </w:lvl>
+    <w:lvl w:ilvl="8">
+      <w:start w:val="0"/>
+      <w:numFmt w:val="decimal"/>
+      <w:lvlText w:val=""/>
+      <w:lvlJc w:val="left"/>
+      <w:pPr>
+        <w:tabs>
+          <w:tab w:val="num" w:pos="0"/>
+        </w:tabs>
+        <w:ind w:left="0" w:hanging="0"/>
+      </w:pPr>
+    </w:lvl>
+  </w:abstractNum>
+  <w:abstractNum w:abstractNumId="3">
+    <w:lvl w:ilvl="0">
+      <w:start w:val="1"/>
+      <w:numFmt w:val="decimal"/>
+      <w:lvlText w:val="%1."/>
+      <w:lvlJc w:val="left"/>
+      <w:pPr>
+        <w:tabs>
+          <w:tab w:val="num" w:pos="0"/>
+        </w:tabs>
+        <w:ind w:left="480" w:hanging="480"/>
+      </w:pPr>
+    </w:lvl>
+    <w:lvl w:ilvl="1">
+      <w:start w:val="1"/>
+      <w:numFmt w:val="decimal"/>
+      <w:lvlText w:val="%2."/>
+      <w:lvlJc w:val="left"/>
+      <w:pPr>
+        <w:tabs>
+          <w:tab w:val="num" w:pos="720"/>
+        </w:tabs>
+        <w:ind w:left="1200" w:hanging="480"/>
+      </w:pPr>
+    </w:lvl>
+    <w:lvl w:ilvl="2">
+      <w:start w:val="1"/>
+      <w:numFmt w:val="decimal"/>
+      <w:lvlText w:val="%3."/>
+      <w:lvlJc w:val="left"/>
+      <w:pPr>
+        <w:tabs>
+          <w:tab w:val="num" w:pos="1440"/>
+        </w:tabs>
+        <w:ind w:left="1920" w:hanging="480"/>
+      </w:pPr>
+    </w:lvl>
+    <w:lvl w:ilvl="3">
+      <w:start w:val="1"/>
+      <w:numFmt w:val="decimal"/>
+      <w:lvlText w:val="%4."/>
+      <w:lvlJc w:val="left"/>
+      <w:pPr>
+        <w:tabs>
+          <w:tab w:val="num" w:pos="2160"/>
+        </w:tabs>
+        <w:ind w:left="2640" w:hanging="480"/>
+      </w:pPr>
+    </w:lvl>
+    <w:lvl w:ilvl="4">
+      <w:start w:val="1"/>
+      <w:numFmt w:val="decimal"/>
+      <w:lvlText w:val="%5."/>
+      <w:lvlJc w:val="left"/>
+      <w:pPr>
+        <w:tabs>
+          <w:tab w:val="num" w:pos="2880"/>
+        </w:tabs>
+        <w:ind w:left="3360" w:hanging="480"/>
+      </w:pPr>
+    </w:lvl>
+    <w:lvl w:ilvl="5">
+      <w:start w:val="1"/>
+      <w:numFmt w:val="decimal"/>
+      <w:lvlText w:val="%6."/>
+      <w:lvlJc w:val="left"/>
+      <w:pPr>
+        <w:tabs>
+          <w:tab w:val="num" w:pos="3600"/>
+        </w:tabs>
+        <w:ind w:left="4080" w:hanging="480"/>
+      </w:pPr>
+    </w:lvl>
+    <w:lvl w:ilvl="6">
+      <w:start w:val="1"/>
+      <w:numFmt w:val="decimal"/>
+      <w:lvlText w:val="%7."/>
+      <w:lvlJc w:val="left"/>
+      <w:pPr>
+        <w:tabs>
+          <w:tab w:val="num" w:pos="4320"/>
+        </w:tabs>
+        <w:ind w:left="4800" w:hanging="480"/>
+      </w:pPr>
+    </w:lvl>
+    <w:lvl w:ilvl="7">
+      <w:start w:val="0"/>
+      <w:numFmt w:val="decimal"/>
+      <w:lvlText w:val=""/>
+      <w:lvlJc w:val="left"/>
+      <w:pPr>
+        <w:tabs>
+          <w:tab w:val="num" w:pos="0"/>
+        </w:tabs>
+        <w:ind w:left="0" w:hanging="0"/>
+      </w:pPr>
+    </w:lvl>
+    <w:lvl w:ilvl="8">
+      <w:start w:val="0"/>
+      <w:numFmt w:val="decimal"/>
+      <w:lvlText w:val=""/>
+      <w:lvlJc w:val="left"/>
+      <w:pPr>
+        <w:tabs>
+          <w:tab w:val="num" w:pos="0"/>
+        </w:tabs>
+        <w:ind w:left="0" w:hanging="0"/>
+      </w:pPr>
+    </w:lvl>
+  </w:abstractNum>
+  <w:abstractNum w:abstractNumId="4">
+    <w:lvl w:ilvl="0">
+      <w:numFmt w:val="bullet"/>
+      <w:lvlText w:val=""/>
+      <w:lvlJc w:val="left"/>
+      <w:pPr>
+        <w:tabs>
+          <w:tab w:val="num" w:pos="0"/>
+        </w:tabs>
+        <w:ind w:left="480" w:hanging="480"/>
+      </w:pPr>
+      <w:rPr>
+        <w:rFonts w:ascii="Symbol" w:hAnsi="Symbol" w:cs="Symbol" w:hint="default"/>
+      </w:rPr>
+    </w:lvl>
+    <w:lvl w:ilvl="1">
+      <w:start w:val="0"/>
+      <w:numFmt w:val="bullet"/>
+      <w:lvlText w:val=""/>
+      <w:lvlJc w:val="left"/>
+      <w:pPr>
+        <w:tabs>
+          <w:tab w:val="num" w:pos="720"/>
+        </w:tabs>
+        <w:ind w:left="1200" w:hanging="480"/>
+      </w:pPr>
+      <w:rPr>
+        <w:rFonts w:ascii="Symbol" w:hAnsi="Symbol" w:cs="Symbol" w:hint="default"/>
+      </w:rPr>
+    </w:lvl>
+    <w:lvl w:ilvl="2">
+      <w:start w:val="0"/>
+      <w:numFmt w:val="bullet"/>
+      <w:lvlText w:val=""/>
+      <w:lvlJc w:val="left"/>
+      <w:pPr>
+        <w:tabs>
+          <w:tab w:val="num" w:pos="1440"/>
+        </w:tabs>
+        <w:ind w:left="1920" w:hanging="480"/>
+      </w:pPr>
+      <w:rPr>
+        <w:rFonts w:ascii="Symbol" w:hAnsi="Symbol" w:cs="Symbol" w:hint="default"/>
+      </w:rPr>
+    </w:lvl>
+    <w:lvl w:ilvl="3">
+      <w:start w:val="0"/>
+      <w:numFmt w:val="bullet"/>
+      <w:lvlText w:val=""/>
+      <w:lvlJc w:val="left"/>
+      <w:pPr>
+        <w:tabs>
+          <w:tab w:val="num" w:pos="2160"/>
+        </w:tabs>
+        <w:ind w:left="2640" w:hanging="480"/>
+      </w:pPr>
+      <w:rPr>
+        <w:rFonts w:ascii="Symbol" w:hAnsi="Symbol" w:cs="Symbol" w:hint="default"/>
+      </w:rPr>
+    </w:lvl>
+    <w:lvl w:ilvl="4">
+      <w:start w:val="0"/>
+      <w:numFmt w:val="bullet"/>
+      <w:lvlText w:val=""/>
+      <w:lvlJc w:val="left"/>
+      <w:pPr>
+        <w:tabs>
+          <w:tab w:val="num" w:pos="2880"/>
+        </w:tabs>
+        <w:ind w:left="3360" w:hanging="480"/>
+      </w:pPr>
+      <w:rPr>
+        <w:rFonts w:ascii="Symbol" w:hAnsi="Symbol" w:cs="Symbol" w:hint="default"/>
+      </w:rPr>
+    </w:lvl>
+    <w:lvl w:ilvl="5">
+      <w:start w:val="0"/>
+      <w:numFmt w:val="bullet"/>
+      <w:lvlText w:val=""/>
+      <w:lvlJc w:val="left"/>
+      <w:pPr>
+        <w:tabs>
+          <w:tab w:val="num" w:pos="3600"/>
+        </w:tabs>
+        <w:ind w:left="4080" w:hanging="480"/>
+      </w:pPr>
+      <w:rPr>
+        <w:rFonts w:ascii="Symbol" w:hAnsi="Symbol" w:cs="Symbol" w:hint="default"/>
+      </w:rPr>
+    </w:lvl>
+    <w:lvl w:ilvl="6">
+      <w:start w:val="0"/>
+      <w:numFmt w:val="bullet"/>
+      <w:lvlText w:val=""/>
+      <w:lvlJc w:val="left"/>
+      <w:pPr>
+        <w:tabs>
+          <w:tab w:val="num" w:pos="4320"/>
+        </w:tabs>
+        <w:ind w:left="4800" w:hanging="480"/>
+      </w:pPr>
+      <w:rPr>
+        <w:rFonts w:ascii="Symbol" w:hAnsi="Symbol" w:cs="Symbol" w:hint="default"/>
+      </w:rPr>
+    </w:lvl>
+    <w:lvl w:ilvl="7">
+      <w:start w:val="0"/>
+      <w:numFmt w:val="decimal"/>
+      <w:lvlText w:val=""/>
+      <w:lvlJc w:val="left"/>
+      <w:pPr>
+        <w:tabs>
+          <w:tab w:val="num" w:pos="0"/>
+        </w:tabs>
+        <w:ind w:left="0" w:hanging="0"/>
+      </w:pPr>
+    </w:lvl>
+    <w:lvl w:ilvl="8">
+      <w:start w:val="0"/>
+      <w:numFmt w:val="decimal"/>
+      <w:lvlText w:val=""/>
+      <w:lvlJc w:val="left"/>
+      <w:pPr>
+        <w:tabs>
+          <w:tab w:val="num" w:pos="0"/>
+        </w:tabs>
+        <w:ind w:left="0" w:hanging="0"/>
+      </w:pPr>
+    </w:lvl>
+  </w:abstractNum>
+  <w:abstractNum w:abstractNumId="5">
+    <w:lvl w:ilvl="0">
+      <w:start w:val="1"/>
+      <w:numFmt w:val="decimal"/>
+      <w:lvlText w:val="%1."/>
+      <w:lvlJc w:val="left"/>
+      <w:pPr>
+        <w:tabs>
+          <w:tab w:val="num" w:pos="0"/>
+        </w:tabs>
+        <w:ind w:left="480" w:hanging="480"/>
+      </w:pPr>
+    </w:lvl>
+    <w:lvl w:ilvl="1">
+      <w:start w:val="1"/>
+      <w:numFmt w:val="decimal"/>
+      <w:lvlText w:val="%2."/>
+      <w:lvlJc w:val="left"/>
+      <w:pPr>
+        <w:tabs>
+          <w:tab w:val="num" w:pos="720"/>
+        </w:tabs>
+        <w:ind w:left="1200" w:hanging="480"/>
+      </w:pPr>
+    </w:lvl>
+    <w:lvl w:ilvl="2">
+      <w:start w:val="1"/>
+      <w:numFmt w:val="decimal"/>
+      <w:lvlText w:val="%3."/>
+      <w:lvlJc w:val="left"/>
+      <w:pPr>
+        <w:tabs>
+          <w:tab w:val="num" w:pos="1440"/>
+        </w:tabs>
+        <w:ind w:left="1920" w:hanging="480"/>
+      </w:pPr>
+    </w:lvl>
+    <w:lvl w:ilvl="3">
+      <w:start w:val="1"/>
+      <w:numFmt w:val="decimal"/>
+      <w:lvlText w:val="%4."/>
+      <w:lvlJc w:val="left"/>
+      <w:pPr>
+        <w:tabs>
+          <w:tab w:val="num" w:pos="2160"/>
+        </w:tabs>
+        <w:ind w:left="2640" w:hanging="480"/>
+      </w:pPr>
+    </w:lvl>
+    <w:lvl w:ilvl="4">
+      <w:start w:val="1"/>
+      <w:numFmt w:val="decimal"/>
+      <w:lvlText w:val="%5."/>
+      <w:lvlJc w:val="left"/>
+      <w:pPr>
+        <w:tabs>
+          <w:tab w:val="num" w:pos="2880"/>
+        </w:tabs>
+        <w:ind w:left="3360" w:hanging="480"/>
+      </w:pPr>
+    </w:lvl>
+    <w:lvl w:ilvl="5">
+      <w:start w:val="1"/>
+      <w:numFmt w:val="decimal"/>
+      <w:lvlText w:val="%6."/>
+      <w:lvlJc w:val="left"/>
+      <w:pPr>
+        <w:tabs>
+          <w:tab w:val="num" w:pos="3600"/>
+        </w:tabs>
+        <w:ind w:left="4080" w:hanging="480"/>
+      </w:pPr>
+    </w:lvl>
+    <w:lvl w:ilvl="6">
+      <w:start w:val="1"/>
+      <w:numFmt w:val="decimal"/>
+      <w:lvlText w:val="%7."/>
+      <w:lvlJc w:val="left"/>
+      <w:pPr>
+        <w:tabs>
+          <w:tab w:val="num" w:pos="4320"/>
+        </w:tabs>
+        <w:ind w:left="4800" w:hanging="480"/>
+      </w:pPr>
+    </w:lvl>
+    <w:lvl w:ilvl="7">
+      <w:start w:val="0"/>
+      <w:numFmt w:val="decimal"/>
+      <w:lvlText w:val=""/>
+      <w:lvlJc w:val="left"/>
+      <w:pPr>
+        <w:tabs>
+          <w:tab w:val="num" w:pos="0"/>
+        </w:tabs>
+        <w:ind w:left="0" w:hanging="0"/>
+      </w:pPr>
+    </w:lvl>
+    <w:lvl w:ilvl="8">
+      <w:start w:val="0"/>
+      <w:numFmt w:val="decimal"/>
+      <w:lvlText w:val=""/>
+      <w:lvlJc w:val="left"/>
+      <w:pPr>
+        <w:tabs>
+          <w:tab w:val="num" w:pos="0"/>
+        </w:tabs>
+        <w:ind w:left="0" w:hanging="0"/>
+      </w:pPr>
+    </w:lvl>
+  </w:abstractNum>
+  <w:abstractNum w:abstractNumId="6">
+    <w:lvl w:ilvl="0">
+      <w:numFmt w:val="bullet"/>
+      <w:lvlText w:val=""/>
+      <w:lvlJc w:val="left"/>
+      <w:pPr>
+        <w:tabs>
+          <w:tab w:val="num" w:pos="0"/>
+        </w:tabs>
+        <w:ind w:left="480" w:hanging="480"/>
+      </w:pPr>
+      <w:rPr>
+        <w:rFonts w:ascii="Symbol" w:hAnsi="Symbol" w:cs="Symbol" w:hint="default"/>
+      </w:rPr>
+    </w:lvl>
+    <w:lvl w:ilvl="1">
+      <w:start w:val="0"/>
+      <w:numFmt w:val="bullet"/>
+      <w:lvlText w:val=""/>
+      <w:lvlJc w:val="left"/>
+      <w:pPr>
+        <w:tabs>
+          <w:tab w:val="num" w:pos="720"/>
+        </w:tabs>
+        <w:ind w:left="1200" w:hanging="480"/>
+      </w:pPr>
+      <w:rPr>
+        <w:rFonts w:ascii="Symbol" w:hAnsi="Symbol" w:cs="Symbol" w:hint="default"/>
+      </w:rPr>
+    </w:lvl>
+    <w:lvl w:ilvl="2">
+      <w:start w:val="0"/>
+      <w:numFmt w:val="bullet"/>
+      <w:lvlText w:val=""/>
+      <w:lvlJc w:val="left"/>
+      <w:pPr>
+        <w:tabs>
+          <w:tab w:val="num" w:pos="1440"/>
+        </w:tabs>
+        <w:ind w:left="1920" w:hanging="480"/>
+      </w:pPr>
+      <w:rPr>
+        <w:rFonts w:ascii="Symbol" w:hAnsi="Symbol" w:cs="Symbol" w:hint="default"/>
+      </w:rPr>
+    </w:lvl>
+    <w:lvl w:ilvl="3">
+      <w:start w:val="0"/>
+      <w:numFmt w:val="bullet"/>
+      <w:lvlText w:val=""/>
+      <w:lvlJc w:val="left"/>
+      <w:pPr>
+        <w:tabs>
+          <w:tab w:val="num" w:pos="2160"/>
+        </w:tabs>
+        <w:ind w:left="2640" w:hanging="480"/>
+      </w:pPr>
+      <w:rPr>
+        <w:rFonts w:ascii="Symbol" w:hAnsi="Symbol" w:cs="Symbol" w:hint="default"/>
+      </w:rPr>
+    </w:lvl>
+    <w:lvl w:ilvl="4">
+      <w:start w:val="0"/>
+      <w:numFmt w:val="bullet"/>
+      <w:lvlText w:val=""/>
+      <w:lvlJc w:val="left"/>
+      <w:pPr>
+        <w:tabs>
+          <w:tab w:val="num" w:pos="2880"/>
+        </w:tabs>
+        <w:ind w:left="3360" w:hanging="480"/>
+      </w:pPr>
+      <w:rPr>
+        <w:rFonts w:ascii="Symbol" w:hAnsi="Symbol" w:cs="Symbol" w:hint="default"/>
+      </w:rPr>
+    </w:lvl>
+    <w:lvl w:ilvl="5">
+      <w:start w:val="0"/>
+      <w:numFmt w:val="bullet"/>
+      <w:lvlText w:val=""/>
+      <w:lvlJc w:val="left"/>
+      <w:pPr>
+        <w:tabs>
+          <w:tab w:val="num" w:pos="3600"/>
+        </w:tabs>
+        <w:ind w:left="4080" w:hanging="480"/>
+      </w:pPr>
+      <w:rPr>
+        <w:rFonts w:ascii="Symbol" w:hAnsi="Symbol" w:cs="Symbol" w:hint="default"/>
+      </w:rPr>
+    </w:lvl>
+    <w:lvl w:ilvl="6">
+      <w:start w:val="0"/>
+      <w:numFmt w:val="bullet"/>
+      <w:lvlText w:val=""/>
+      <w:lvlJc w:val="left"/>
+      <w:pPr>
+        <w:tabs>
+          <w:tab w:val="num" w:pos="4320"/>
+        </w:tabs>
+        <w:ind w:left="4800" w:hanging="480"/>
+      </w:pPr>
+      <w:rPr>
+        <w:rFonts w:ascii="Symbol" w:hAnsi="Symbol" w:cs="Symbol" w:hint="default"/>
+      </w:rPr>
+    </w:lvl>
+    <w:lvl w:ilvl="7">
+      <w:start w:val="0"/>
+      <w:numFmt w:val="decimal"/>
+      <w:lvlText w:val=""/>
+      <w:lvlJc w:val="left"/>
+      <w:pPr>
+        <w:tabs>
+          <w:tab w:val="num" w:pos="0"/>
+        </w:tabs>
+        <w:ind w:left="0" w:hanging="0"/>
+      </w:pPr>
+    </w:lvl>
+    <w:lvl w:ilvl="8">
+      <w:start w:val="0"/>
+      <w:numFmt w:val="decimal"/>
+      <w:lvlText w:val=""/>
+      <w:lvlJc w:val="left"/>
+      <w:pPr>
+        <w:tabs>
+          <w:tab w:val="num" w:pos="0"/>
+        </w:tabs>
+        <w:ind w:left="0" w:hanging="0"/>
+      </w:pPr>
+    </w:lvl>
+  </w:abstractNum>
+  <w:abstractNum w:abstractNumId="7">
+    <w:lvl w:ilvl="0">
+      <w:start w:val="1"/>
+      <w:numFmt w:val="lowerRoman"/>
+      <w:lvlText w:val="%1."/>
+      <w:lvlJc w:val="left"/>
+      <w:pPr>
+        <w:tabs>
+          <w:tab w:val="num" w:pos="0"/>
+        </w:tabs>
+        <w:ind w:left="480" w:hanging="480"/>
+      </w:pPr>
+    </w:lvl>
+    <w:lvl w:ilvl="1">
+      <w:start w:val="1"/>
+      <w:numFmt w:val="lowerRoman"/>
+      <w:lvlText w:val="%2."/>
+      <w:lvlJc w:val="left"/>
+      <w:pPr>
+        <w:tabs>
+          <w:tab w:val="num" w:pos="720"/>
+        </w:tabs>
+        <w:ind w:left="1200" w:hanging="480"/>
+      </w:pPr>
+    </w:lvl>
+    <w:lvl w:ilvl="2">
+      <w:start w:val="1"/>
+      <w:numFmt w:val="lowerRoman"/>
+      <w:lvlText w:val="%3."/>
+      <w:lvlJc w:val="left"/>
+      <w:pPr>
+        <w:tabs>
+          <w:tab w:val="num" w:pos="1440"/>
+        </w:tabs>
+        <w:ind w:left="1920" w:hanging="480"/>
+      </w:pPr>
+    </w:lvl>
+    <w:lvl w:ilvl="3">
+      <w:start w:val="1"/>
+      <w:numFmt w:val="lowerRoman"/>
+      <w:lvlText w:val="%4."/>
+      <w:lvlJc w:val="left"/>
+      <w:pPr>
+        <w:tabs>
+          <w:tab w:val="num" w:pos="2160"/>
+        </w:tabs>
+        <w:ind w:left="2640" w:hanging="480"/>
+      </w:pPr>
+    </w:lvl>
+    <w:lvl w:ilvl="4">
+      <w:start w:val="1"/>
+      <w:numFmt w:val="lowerRoman"/>
+      <w:lvlText w:val="%5."/>
+      <w:lvlJc w:val="left"/>
+      <w:pPr>
+        <w:tabs>
+          <w:tab w:val="num" w:pos="2880"/>
+        </w:tabs>
+        <w:ind w:left="3360" w:hanging="480"/>
+      </w:pPr>
+    </w:lvl>
+    <w:lvl w:ilvl="5">
+      <w:start w:val="1"/>
+      <w:numFmt w:val="lowerRoman"/>
+      <w:lvlText w:val="%6."/>
+      <w:lvlJc w:val="left"/>
+      <w:pPr>
+        <w:tabs>
+          <w:tab w:val="num" w:pos="3600"/>
+        </w:tabs>
+        <w:ind w:left="4080" w:hanging="480"/>
+      </w:pPr>
+    </w:lvl>
+    <w:lvl w:ilvl="6">
+      <w:start w:val="1"/>
+      <w:numFmt w:val="lowerRoman"/>
+      <w:lvlText w:val="%7."/>
+      <w:lvlJc w:val="left"/>
+      <w:pPr>
+        <w:tabs>
+          <w:tab w:val="num" w:pos="4320"/>
+        </w:tabs>
+        <w:ind w:left="4800" w:hanging="480"/>
+      </w:pPr>
+    </w:lvl>
+    <w:lvl w:ilvl="7">
+      <w:start w:val="0"/>
+      <w:numFmt w:val="decimal"/>
+      <w:lvlText w:val=""/>
+      <w:lvlJc w:val="left"/>
+      <w:pPr>
+        <w:tabs>
+          <w:tab w:val="num" w:pos="0"/>
+        </w:tabs>
+        <w:ind w:left="0" w:hanging="0"/>
+      </w:pPr>
+    </w:lvl>
+    <w:lvl w:ilvl="8">
+      <w:start w:val="0"/>
+      <w:numFmt w:val="decimal"/>
+      <w:lvlText w:val=""/>
+      <w:lvlJc w:val="left"/>
+      <w:pPr>
+        <w:tabs>
+          <w:tab w:val="num" w:pos="0"/>
+        </w:tabs>
+        <w:ind w:left="0" w:hanging="0"/>
+      </w:pPr>
+    </w:lvl>
+  </w:abstractNum>
+  <w:abstractNum w:abstractNumId="8">
+    <w:lvl w:ilvl="0">
+      <w:start w:val="1"/>
+      <w:numFmt w:val="lowerRoman"/>
+      <w:lvlText w:val="%1."/>
+      <w:lvlJc w:val="left"/>
+      <w:pPr>
+        <w:tabs>
+          <w:tab w:val="num" w:pos="0"/>
+        </w:tabs>
+        <w:ind w:left="480" w:hanging="480"/>
+      </w:pPr>
+    </w:lvl>
+    <w:lvl w:ilvl="1">
+      <w:start w:val="1"/>
+      <w:numFmt w:val="lowerRoman"/>
+      <w:lvlText w:val="%2."/>
+      <w:lvlJc w:val="left"/>
+      <w:pPr>
+        <w:tabs>
+          <w:tab w:val="num" w:pos="720"/>
+        </w:tabs>
+        <w:ind w:left="1200" w:hanging="480"/>
+      </w:pPr>
+    </w:lvl>
+    <w:lvl w:ilvl="2">
+      <w:start w:val="1"/>
+      <w:numFmt w:val="lowerRoman"/>
+      <w:lvlText w:val="%3."/>
+      <w:lvlJc w:val="left"/>
+      <w:pPr>
+        <w:tabs>
+          <w:tab w:val="num" w:pos="1440"/>
+        </w:tabs>
+        <w:ind w:left="1920" w:hanging="480"/>
+      </w:pPr>
+    </w:lvl>
+    <w:lvl w:ilvl="3">
+      <w:start w:val="1"/>
+      <w:numFmt w:val="lowerRoman"/>
+      <w:lvlText w:val="%4."/>
+      <w:lvlJc w:val="left"/>
+      <w:pPr>
+        <w:tabs>
+          <w:tab w:val="num" w:pos="2160"/>
+        </w:tabs>
+        <w:ind w:left="2640" w:hanging="480"/>
+      </w:pPr>
+    </w:lvl>
+    <w:lvl w:ilvl="4">
+      <w:start w:val="1"/>
+      <w:numFmt w:val="lowerRoman"/>
+      <w:lvlText w:val="%5."/>
+      <w:lvlJc w:val="left"/>
+      <w:pPr>
+        <w:tabs>
+          <w:tab w:val="num" w:pos="2880"/>
+        </w:tabs>
+        <w:ind w:left="3360" w:hanging="480"/>
+      </w:pPr>
+    </w:lvl>
+    <w:lvl w:ilvl="5">
+      <w:start w:val="1"/>
+      <w:numFmt w:val="lowerRoman"/>
+      <w:lvlText w:val="%6."/>
+      <w:lvlJc w:val="left"/>
+      <w:pPr>
+        <w:tabs>
+          <w:tab w:val="num" w:pos="3600"/>
+        </w:tabs>
+        <w:ind w:left="4080" w:hanging="480"/>
+      </w:pPr>
+    </w:lvl>
+    <w:lvl w:ilvl="6">
+      <w:start w:val="1"/>
+      <w:numFmt w:val="lowerRoman"/>
+      <w:lvlText w:val="%7."/>
+      <w:lvlJc w:val="left"/>
+      <w:pPr>
+        <w:tabs>
+          <w:tab w:val="num" w:pos="4320"/>
+        </w:tabs>
+        <w:ind w:left="4800" w:hanging="480"/>
+      </w:pPr>
+    </w:lvl>
+    <w:lvl w:ilvl="7">
+      <w:start w:val="0"/>
+      <w:numFmt w:val="decimal"/>
+      <w:lvlText w:val=""/>
+      <w:lvlJc w:val="left"/>
+      <w:pPr>
+        <w:tabs>
+          <w:tab w:val="num" w:pos="0"/>
+        </w:tabs>
+        <w:ind w:left="0" w:hanging="0"/>
+      </w:pPr>
+    </w:lvl>
+    <w:lvl w:ilvl="8">
+      <w:start w:val="0"/>
+      <w:numFmt w:val="decimal"/>
+      <w:lvlText w:val=""/>
+      <w:lvlJc w:val="left"/>
+      <w:pPr>
+        <w:tabs>
+          <w:tab w:val="num" w:pos="0"/>
+        </w:tabs>
+        <w:ind w:left="0" w:hanging="0"/>
+      </w:pPr>
+    </w:lvl>
+  </w:abstractNum>
+  <w:abstractNum w:abstractNumId="9">
+    <w:lvl w:ilvl="0">
+      <w:start w:val="1"/>
+      <w:numFmt w:val="lowerLetter"/>
+      <w:lvlText w:val="%1."/>
+      <w:lvlJc w:val="left"/>
+      <w:pPr>
+        <w:tabs>
+          <w:tab w:val="num" w:pos="0"/>
+        </w:tabs>
+        <w:ind w:left="480" w:hanging="480"/>
+      </w:pPr>
+    </w:lvl>
+    <w:lvl w:ilvl="1">
+      <w:start w:val="1"/>
+      <w:numFmt w:val="lowerLetter"/>
+      <w:lvlText w:val="%2."/>
+      <w:lvlJc w:val="left"/>
+      <w:pPr>
+        <w:tabs>
+          <w:tab w:val="num" w:pos="720"/>
+        </w:tabs>
+        <w:ind w:left="1200" w:hanging="480"/>
+      </w:pPr>
+    </w:lvl>
+    <w:lvl w:ilvl="2">
+      <w:start w:val="1"/>
+      <w:numFmt w:val="lowerLetter"/>
+      <w:lvlText w:val="%3."/>
+      <w:lvlJc w:val="left"/>
+      <w:pPr>
+        <w:tabs>
+          <w:tab w:val="num" w:pos="1440"/>
+        </w:tabs>
+        <w:ind w:left="1920" w:hanging="480"/>
+      </w:pPr>
+    </w:lvl>
+    <w:lvl w:ilvl="3">
+      <w:start w:val="1"/>
+      <w:numFmt w:val="lowerLetter"/>
+      <w:lvlText w:val="%4."/>
+      <w:lvlJc w:val="left"/>
+      <w:pPr>
+        <w:tabs>
+          <w:tab w:val="num" w:pos="2160"/>
+        </w:tabs>
+        <w:ind w:left="2640" w:hanging="480"/>
+      </w:pPr>
+    </w:lvl>
+    <w:lvl w:ilvl="4">
+      <w:start w:val="1"/>
+      <w:numFmt w:val="lowerLetter"/>
+      <w:lvlText w:val="%5."/>
+      <w:lvlJc w:val="left"/>
+      <w:pPr>
+        <w:tabs>
+          <w:tab w:val="num" w:pos="2880"/>
+        </w:tabs>
+        <w:ind w:left="3360" w:hanging="480"/>
+      </w:pPr>
+    </w:lvl>
+    <w:lvl w:ilvl="5">
+      <w:start w:val="1"/>
+      <w:numFmt w:val="lowerLetter"/>
+      <w:lvlText w:val="%6."/>
+      <w:lvlJc w:val="left"/>
+      <w:pPr>
+        <w:tabs>
+          <w:tab w:val="num" w:pos="3600"/>
+        </w:tabs>
+        <w:ind w:left="4080" w:hanging="480"/>
+      </w:pPr>
+    </w:lvl>
+    <w:lvl w:ilvl="6">
+      <w:start w:val="1"/>
+      <w:numFmt w:val="lowerLetter"/>
+      <w:lvlText w:val="%7."/>
+      <w:lvlJc w:val="left"/>
+      <w:pPr>
+        <w:tabs>
+          <w:tab w:val="num" w:pos="4320"/>
+        </w:tabs>
+        <w:ind w:left="4800" w:hanging="480"/>
+      </w:pPr>
+    </w:lvl>
+    <w:lvl w:ilvl="7">
+      <w:start w:val="0"/>
+      <w:numFmt w:val="decimal"/>
+      <w:lvlText w:val=""/>
+      <w:lvlJc w:val="left"/>
+      <w:pPr>
+        <w:tabs>
+          <w:tab w:val="num" w:pos="0"/>
+        </w:tabs>
+        <w:ind w:left="0" w:hanging="0"/>
+      </w:pPr>
+    </w:lvl>
+    <w:lvl w:ilvl="8">
+      <w:start w:val="0"/>
+      <w:numFmt w:val="decimal"/>
+      <w:lvlText w:val=""/>
+      <w:lvlJc w:val="left"/>
+      <w:pPr>
+        <w:tabs>
+          <w:tab w:val="num" w:pos="0"/>
+        </w:tabs>
+        <w:ind w:left="0" w:hanging="0"/>
+      </w:pPr>
+    </w:lvl>
+  </w:abstractNum>
+  <w:abstractNum w:abstractNumId="10">
+    <w:lvl w:ilvl="0">
+      <w:start w:val="1"/>
+      <w:numFmt w:val="lowerLetter"/>
+      <w:lvlText w:val="%1."/>
+      <w:lvlJc w:val="left"/>
+      <w:pPr>
+        <w:tabs>
+          <w:tab w:val="num" w:pos="0"/>
+        </w:tabs>
+        <w:ind w:left="480" w:hanging="480"/>
+      </w:pPr>
+    </w:lvl>
+    <w:lvl w:ilvl="1">
+      <w:start w:val="1"/>
+      <w:numFmt w:val="lowerLetter"/>
+      <w:lvlText w:val="%2."/>
+      <w:lvlJc w:val="left"/>
+      <w:pPr>
+        <w:tabs>
+          <w:tab w:val="num" w:pos="720"/>
+        </w:tabs>
+        <w:ind w:left="1200" w:hanging="480"/>
+      </w:pPr>
+    </w:lvl>
+    <w:lvl w:ilvl="2">
+      <w:start w:val="1"/>
+      <w:numFmt w:val="lowerLetter"/>
+      <w:lvlText w:val="%3."/>
+      <w:lvlJc w:val="left"/>
+      <w:pPr>
+        <w:tabs>
+          <w:tab w:val="num" w:pos="1440"/>
+        </w:tabs>
+        <w:ind w:left="1920" w:hanging="480"/>
+      </w:pPr>
+    </w:lvl>
+    <w:lvl w:ilvl="3">
+      <w:start w:val="1"/>
+      <w:numFmt w:val="lowerLetter"/>
+      <w:lvlText w:val="%4."/>
+      <w:lvlJc w:val="left"/>
+      <w:pPr>
+        <w:tabs>
+          <w:tab w:val="num" w:pos="2160"/>
+        </w:tabs>
+        <w:ind w:left="2640" w:hanging="480"/>
+      </w:pPr>
+    </w:lvl>
+    <w:lvl w:ilvl="4">
+      <w:start w:val="1"/>
+      <w:numFmt w:val="lowerLetter"/>
+      <w:lvlText w:val="%5."/>
+      <w:lvlJc w:val="left"/>
+      <w:pPr>
+        <w:tabs>
+          <w:tab w:val="num" w:pos="2880"/>
+        </w:tabs>
+        <w:ind w:left="3360" w:hanging="480"/>
+      </w:pPr>
+    </w:lvl>
+    <w:lvl w:ilvl="5">
+      <w:start w:val="1"/>
+      <w:numFmt w:val="lowerLetter"/>
+      <w:lvlText w:val="%6."/>
+      <w:lvlJc w:val="left"/>
+      <w:pPr>
+        <w:tabs>
+          <w:tab w:val="num" w:pos="3600"/>
+        </w:tabs>
+        <w:ind w:left="4080" w:hanging="480"/>
+      </w:pPr>
+    </w:lvl>
+    <w:lvl w:ilvl="6">
+      <w:start w:val="1"/>
+      <w:numFmt w:val="lowerLetter"/>
+      <w:lvlText w:val="%7."/>
+      <w:lvlJc w:val="left"/>
+      <w:pPr>
+        <w:tabs>
+          <w:tab w:val="num" w:pos="4320"/>
+        </w:tabs>
+        <w:ind w:left="4800" w:hanging="480"/>
+      </w:pPr>
+    </w:lvl>
+    <w:lvl w:ilvl="7">
+      <w:start w:val="0"/>
+      <w:numFmt w:val="decimal"/>
+      <w:lvlText w:val=""/>
+      <w:lvlJc w:val="left"/>
+      <w:pPr>
+        <w:tabs>
+          <w:tab w:val="num" w:pos="0"/>
+        </w:tabs>
+        <w:ind w:left="0" w:hanging="0"/>
+      </w:pPr>
+    </w:lvl>
+    <w:lvl w:ilvl="8">
+      <w:start w:val="0"/>
+      <w:numFmt w:val="decimal"/>
+      <w:lvlText w:val=""/>
+      <w:lvlJc w:val="left"/>
+      <w:pPr>
+        <w:tabs>
+          <w:tab w:val="num" w:pos="0"/>
+        </w:tabs>
+        <w:ind w:left="0" w:hanging="0"/>
+      </w:pPr>
+    </w:lvl>
+  </w:abstractNum>
+  <w:abstractNum w:abstractNumId="11">
+    <w:lvl w:ilvl="0">
       <w:start w:val="1"/>
       <w:numFmt w:val="none"/>
       <w:suff w:val="nothing"/>
@@ -868,1166 +2033,6 @@
       <w:start w:val="1"/>
       <w:numFmt w:val="none"/>
       <w:suff w:val="nothing"/>
-      <w:lvlText w:val=""/>
-      <w:lvlJc w:val="left"/>
-      <w:pPr>
-        <w:tabs>
-          <w:tab w:val="num" w:pos="0"/>
-        </w:tabs>
-        <w:ind w:left="0" w:hanging="0"/>
-      </w:pPr>
-    </w:lvl>
-  </w:abstractNum>
-  <w:abstractNum w:abstractNumId="2">
-    <w:lvl w:ilvl="0">
-      <w:numFmt w:val="bullet"/>
-      <w:lvlText w:val=""/>
-      <w:lvlJc w:val="left"/>
-      <w:pPr>
-        <w:tabs>
-          <w:tab w:val="num" w:pos="0"/>
-        </w:tabs>
-        <w:ind w:left="480" w:hanging="480"/>
-      </w:pPr>
-      <w:rPr>
-        <w:rFonts w:ascii="Symbol" w:hAnsi="Symbol" w:cs="Symbol" w:hint="default"/>
-      </w:rPr>
-    </w:lvl>
-    <w:lvl w:ilvl="1">
-      <w:start w:val="0"/>
-      <w:numFmt w:val="bullet"/>
-      <w:lvlText w:val=""/>
-      <w:lvlJc w:val="left"/>
-      <w:pPr>
-        <w:tabs>
-          <w:tab w:val="num" w:pos="720"/>
-        </w:tabs>
-        <w:ind w:left="1200" w:hanging="480"/>
-      </w:pPr>
-      <w:rPr>
-        <w:rFonts w:ascii="Symbol" w:hAnsi="Symbol" w:cs="Symbol" w:hint="default"/>
-      </w:rPr>
-    </w:lvl>
-    <w:lvl w:ilvl="2">
-      <w:start w:val="0"/>
-      <w:numFmt w:val="bullet"/>
-      <w:lvlText w:val=""/>
-      <w:lvlJc w:val="left"/>
-      <w:pPr>
-        <w:tabs>
-          <w:tab w:val="num" w:pos="1440"/>
-        </w:tabs>
-        <w:ind w:left="1920" w:hanging="480"/>
-      </w:pPr>
-      <w:rPr>
-        <w:rFonts w:ascii="Symbol" w:hAnsi="Symbol" w:cs="Symbol" w:hint="default"/>
-      </w:rPr>
-    </w:lvl>
-    <w:lvl w:ilvl="3">
-      <w:start w:val="0"/>
-      <w:numFmt w:val="bullet"/>
-      <w:lvlText w:val=""/>
-      <w:lvlJc w:val="left"/>
-      <w:pPr>
-        <w:tabs>
-          <w:tab w:val="num" w:pos="2160"/>
-        </w:tabs>
-        <w:ind w:left="2640" w:hanging="480"/>
-      </w:pPr>
-      <w:rPr>
-        <w:rFonts w:ascii="Symbol" w:hAnsi="Symbol" w:cs="Symbol" w:hint="default"/>
-      </w:rPr>
-    </w:lvl>
-    <w:lvl w:ilvl="4">
-      <w:start w:val="0"/>
-      <w:numFmt w:val="bullet"/>
-      <w:lvlText w:val=""/>
-      <w:lvlJc w:val="left"/>
-      <w:pPr>
-        <w:tabs>
-          <w:tab w:val="num" w:pos="2880"/>
-        </w:tabs>
-        <w:ind w:left="3360" w:hanging="480"/>
-      </w:pPr>
-      <w:rPr>
-        <w:rFonts w:ascii="Symbol" w:hAnsi="Symbol" w:cs="Symbol" w:hint="default"/>
-      </w:rPr>
-    </w:lvl>
-    <w:lvl w:ilvl="5">
-      <w:start w:val="0"/>
-      <w:numFmt w:val="bullet"/>
-      <w:lvlText w:val=""/>
-      <w:lvlJc w:val="left"/>
-      <w:pPr>
-        <w:tabs>
-          <w:tab w:val="num" w:pos="3600"/>
-        </w:tabs>
-        <w:ind w:left="4080" w:hanging="480"/>
-      </w:pPr>
-      <w:rPr>
-        <w:rFonts w:ascii="Symbol" w:hAnsi="Symbol" w:cs="Symbol" w:hint="default"/>
-      </w:rPr>
-    </w:lvl>
-    <w:lvl w:ilvl="6">
-      <w:start w:val="0"/>
-      <w:numFmt w:val="bullet"/>
-      <w:lvlText w:val=""/>
-      <w:lvlJc w:val="left"/>
-      <w:pPr>
-        <w:tabs>
-          <w:tab w:val="num" w:pos="4320"/>
-        </w:tabs>
-        <w:ind w:left="4800" w:hanging="480"/>
-      </w:pPr>
-      <w:rPr>
-        <w:rFonts w:ascii="Symbol" w:hAnsi="Symbol" w:cs="Symbol" w:hint="default"/>
-      </w:rPr>
-    </w:lvl>
-    <w:lvl w:ilvl="7">
-      <w:start w:val="0"/>
-      <w:numFmt w:val="decimal"/>
-      <w:lvlText w:val=""/>
-      <w:lvlJc w:val="left"/>
-      <w:pPr>
-        <w:tabs>
-          <w:tab w:val="num" w:pos="0"/>
-        </w:tabs>
-        <w:ind w:left="0" w:hanging="0"/>
-      </w:pPr>
-    </w:lvl>
-    <w:lvl w:ilvl="8">
-      <w:start w:val="0"/>
-      <w:numFmt w:val="decimal"/>
-      <w:lvlText w:val=""/>
-      <w:lvlJc w:val="left"/>
-      <w:pPr>
-        <w:tabs>
-          <w:tab w:val="num" w:pos="0"/>
-        </w:tabs>
-        <w:ind w:left="0" w:hanging="0"/>
-      </w:pPr>
-    </w:lvl>
-  </w:abstractNum>
-  <w:abstractNum w:abstractNumId="3">
-    <w:lvl w:ilvl="0">
-      <w:start w:val="1"/>
-      <w:numFmt w:val="decimal"/>
-      <w:lvlText w:val="%1."/>
-      <w:lvlJc w:val="left"/>
-      <w:pPr>
-        <w:tabs>
-          <w:tab w:val="num" w:pos="0"/>
-        </w:tabs>
-        <w:ind w:left="480" w:hanging="480"/>
-      </w:pPr>
-    </w:lvl>
-    <w:lvl w:ilvl="1">
-      <w:start w:val="1"/>
-      <w:numFmt w:val="decimal"/>
-      <w:lvlText w:val="%2."/>
-      <w:lvlJc w:val="left"/>
-      <w:pPr>
-        <w:tabs>
-          <w:tab w:val="num" w:pos="720"/>
-        </w:tabs>
-        <w:ind w:left="1200" w:hanging="480"/>
-      </w:pPr>
-    </w:lvl>
-    <w:lvl w:ilvl="2">
-      <w:start w:val="1"/>
-      <w:numFmt w:val="decimal"/>
-      <w:lvlText w:val="%3."/>
-      <w:lvlJc w:val="left"/>
-      <w:pPr>
-        <w:tabs>
-          <w:tab w:val="num" w:pos="1440"/>
-        </w:tabs>
-        <w:ind w:left="1920" w:hanging="480"/>
-      </w:pPr>
-    </w:lvl>
-    <w:lvl w:ilvl="3">
-      <w:start w:val="1"/>
-      <w:numFmt w:val="decimal"/>
-      <w:lvlText w:val="%4."/>
-      <w:lvlJc w:val="left"/>
-      <w:pPr>
-        <w:tabs>
-          <w:tab w:val="num" w:pos="2160"/>
-        </w:tabs>
-        <w:ind w:left="2640" w:hanging="480"/>
-      </w:pPr>
-    </w:lvl>
-    <w:lvl w:ilvl="4">
-      <w:start w:val="1"/>
-      <w:numFmt w:val="decimal"/>
-      <w:lvlText w:val="%5."/>
-      <w:lvlJc w:val="left"/>
-      <w:pPr>
-        <w:tabs>
-          <w:tab w:val="num" w:pos="2880"/>
-        </w:tabs>
-        <w:ind w:left="3360" w:hanging="480"/>
-      </w:pPr>
-    </w:lvl>
-    <w:lvl w:ilvl="5">
-      <w:start w:val="1"/>
-      <w:numFmt w:val="decimal"/>
-      <w:lvlText w:val="%6."/>
-      <w:lvlJc w:val="left"/>
-      <w:pPr>
-        <w:tabs>
-          <w:tab w:val="num" w:pos="3600"/>
-        </w:tabs>
-        <w:ind w:left="4080" w:hanging="480"/>
-      </w:pPr>
-    </w:lvl>
-    <w:lvl w:ilvl="6">
-      <w:start w:val="1"/>
-      <w:numFmt w:val="decimal"/>
-      <w:lvlText w:val="%7."/>
-      <w:lvlJc w:val="left"/>
-      <w:pPr>
-        <w:tabs>
-          <w:tab w:val="num" w:pos="4320"/>
-        </w:tabs>
-        <w:ind w:left="4800" w:hanging="480"/>
-      </w:pPr>
-    </w:lvl>
-    <w:lvl w:ilvl="7">
-      <w:start w:val="0"/>
-      <w:numFmt w:val="decimal"/>
-      <w:lvlText w:val=""/>
-      <w:lvlJc w:val="left"/>
-      <w:pPr>
-        <w:tabs>
-          <w:tab w:val="num" w:pos="0"/>
-        </w:tabs>
-        <w:ind w:left="0" w:hanging="0"/>
-      </w:pPr>
-    </w:lvl>
-    <w:lvl w:ilvl="8">
-      <w:start w:val="0"/>
-      <w:numFmt w:val="decimal"/>
-      <w:lvlText w:val=""/>
-      <w:lvlJc w:val="left"/>
-      <w:pPr>
-        <w:tabs>
-          <w:tab w:val="num" w:pos="0"/>
-        </w:tabs>
-        <w:ind w:left="0" w:hanging="0"/>
-      </w:pPr>
-    </w:lvl>
-  </w:abstractNum>
-  <w:abstractNum w:abstractNumId="4">
-    <w:lvl w:ilvl="0">
-      <w:start w:val="1"/>
-      <w:numFmt w:val="lowerRoman"/>
-      <w:lvlText w:val="%1."/>
-      <w:lvlJc w:val="left"/>
-      <w:pPr>
-        <w:tabs>
-          <w:tab w:val="num" w:pos="0"/>
-        </w:tabs>
-        <w:ind w:left="480" w:hanging="480"/>
-      </w:pPr>
-    </w:lvl>
-    <w:lvl w:ilvl="1">
-      <w:start w:val="1"/>
-      <w:numFmt w:val="lowerRoman"/>
-      <w:lvlText w:val="%2."/>
-      <w:lvlJc w:val="left"/>
-      <w:pPr>
-        <w:tabs>
-          <w:tab w:val="num" w:pos="720"/>
-        </w:tabs>
-        <w:ind w:left="1200" w:hanging="480"/>
-      </w:pPr>
-    </w:lvl>
-    <w:lvl w:ilvl="2">
-      <w:start w:val="1"/>
-      <w:numFmt w:val="lowerRoman"/>
-      <w:lvlText w:val="%3."/>
-      <w:lvlJc w:val="left"/>
-      <w:pPr>
-        <w:tabs>
-          <w:tab w:val="num" w:pos="1440"/>
-        </w:tabs>
-        <w:ind w:left="1920" w:hanging="480"/>
-      </w:pPr>
-    </w:lvl>
-    <w:lvl w:ilvl="3">
-      <w:start w:val="1"/>
-      <w:numFmt w:val="lowerRoman"/>
-      <w:lvlText w:val="%4."/>
-      <w:lvlJc w:val="left"/>
-      <w:pPr>
-        <w:tabs>
-          <w:tab w:val="num" w:pos="2160"/>
-        </w:tabs>
-        <w:ind w:left="2640" w:hanging="480"/>
-      </w:pPr>
-    </w:lvl>
-    <w:lvl w:ilvl="4">
-      <w:start w:val="1"/>
-      <w:numFmt w:val="lowerRoman"/>
-      <w:lvlText w:val="%5."/>
-      <w:lvlJc w:val="left"/>
-      <w:pPr>
-        <w:tabs>
-          <w:tab w:val="num" w:pos="2880"/>
-        </w:tabs>
-        <w:ind w:left="3360" w:hanging="480"/>
-      </w:pPr>
-    </w:lvl>
-    <w:lvl w:ilvl="5">
-      <w:start w:val="1"/>
-      <w:numFmt w:val="lowerRoman"/>
-      <w:lvlText w:val="%6."/>
-      <w:lvlJc w:val="left"/>
-      <w:pPr>
-        <w:tabs>
-          <w:tab w:val="num" w:pos="3600"/>
-        </w:tabs>
-        <w:ind w:left="4080" w:hanging="480"/>
-      </w:pPr>
-    </w:lvl>
-    <w:lvl w:ilvl="6">
-      <w:start w:val="1"/>
-      <w:numFmt w:val="lowerRoman"/>
-      <w:lvlText w:val="%7."/>
-      <w:lvlJc w:val="left"/>
-      <w:pPr>
-        <w:tabs>
-          <w:tab w:val="num" w:pos="4320"/>
-        </w:tabs>
-        <w:ind w:left="4800" w:hanging="480"/>
-      </w:pPr>
-    </w:lvl>
-    <w:lvl w:ilvl="7">
-      <w:start w:val="0"/>
-      <w:numFmt w:val="decimal"/>
-      <w:lvlText w:val=""/>
-      <w:lvlJc w:val="left"/>
-      <w:pPr>
-        <w:tabs>
-          <w:tab w:val="num" w:pos="0"/>
-        </w:tabs>
-        <w:ind w:left="0" w:hanging="0"/>
-      </w:pPr>
-    </w:lvl>
-    <w:lvl w:ilvl="8">
-      <w:start w:val="0"/>
-      <w:numFmt w:val="decimal"/>
-      <w:lvlText w:val=""/>
-      <w:lvlJc w:val="left"/>
-      <w:pPr>
-        <w:tabs>
-          <w:tab w:val="num" w:pos="0"/>
-        </w:tabs>
-        <w:ind w:left="0" w:hanging="0"/>
-      </w:pPr>
-    </w:lvl>
-  </w:abstractNum>
-  <w:abstractNum w:abstractNumId="5">
-    <w:lvl w:ilvl="0">
-      <w:start w:val="1"/>
-      <w:numFmt w:val="lowerLetter"/>
-      <w:lvlText w:val="%1."/>
-      <w:lvlJc w:val="left"/>
-      <w:pPr>
-        <w:tabs>
-          <w:tab w:val="num" w:pos="0"/>
-        </w:tabs>
-        <w:ind w:left="480" w:hanging="480"/>
-      </w:pPr>
-    </w:lvl>
-    <w:lvl w:ilvl="1">
-      <w:start w:val="1"/>
-      <w:numFmt w:val="lowerLetter"/>
-      <w:lvlText w:val="%2."/>
-      <w:lvlJc w:val="left"/>
-      <w:pPr>
-        <w:tabs>
-          <w:tab w:val="num" w:pos="720"/>
-        </w:tabs>
-        <w:ind w:left="1200" w:hanging="480"/>
-      </w:pPr>
-    </w:lvl>
-    <w:lvl w:ilvl="2">
-      <w:start w:val="1"/>
-      <w:numFmt w:val="lowerLetter"/>
-      <w:lvlText w:val="%3."/>
-      <w:lvlJc w:val="left"/>
-      <w:pPr>
-        <w:tabs>
-          <w:tab w:val="num" w:pos="1440"/>
-        </w:tabs>
-        <w:ind w:left="1920" w:hanging="480"/>
-      </w:pPr>
-    </w:lvl>
-    <w:lvl w:ilvl="3">
-      <w:start w:val="1"/>
-      <w:numFmt w:val="lowerLetter"/>
-      <w:lvlText w:val="%4."/>
-      <w:lvlJc w:val="left"/>
-      <w:pPr>
-        <w:tabs>
-          <w:tab w:val="num" w:pos="2160"/>
-        </w:tabs>
-        <w:ind w:left="2640" w:hanging="480"/>
-      </w:pPr>
-    </w:lvl>
-    <w:lvl w:ilvl="4">
-      <w:start w:val="1"/>
-      <w:numFmt w:val="lowerLetter"/>
-      <w:lvlText w:val="%5."/>
-      <w:lvlJc w:val="left"/>
-      <w:pPr>
-        <w:tabs>
-          <w:tab w:val="num" w:pos="2880"/>
-        </w:tabs>
-        <w:ind w:left="3360" w:hanging="480"/>
-      </w:pPr>
-    </w:lvl>
-    <w:lvl w:ilvl="5">
-      <w:start w:val="1"/>
-      <w:numFmt w:val="lowerLetter"/>
-      <w:lvlText w:val="%6."/>
-      <w:lvlJc w:val="left"/>
-      <w:pPr>
-        <w:tabs>
-          <w:tab w:val="num" w:pos="3600"/>
-        </w:tabs>
-        <w:ind w:left="4080" w:hanging="480"/>
-      </w:pPr>
-    </w:lvl>
-    <w:lvl w:ilvl="6">
-      <w:start w:val="1"/>
-      <w:numFmt w:val="lowerLetter"/>
-      <w:lvlText w:val="%7."/>
-      <w:lvlJc w:val="left"/>
-      <w:pPr>
-        <w:tabs>
-          <w:tab w:val="num" w:pos="4320"/>
-        </w:tabs>
-        <w:ind w:left="4800" w:hanging="480"/>
-      </w:pPr>
-    </w:lvl>
-    <w:lvl w:ilvl="7">
-      <w:start w:val="0"/>
-      <w:numFmt w:val="decimal"/>
-      <w:lvlText w:val=""/>
-      <w:lvlJc w:val="left"/>
-      <w:pPr>
-        <w:tabs>
-          <w:tab w:val="num" w:pos="0"/>
-        </w:tabs>
-        <w:ind w:left="0" w:hanging="0"/>
-      </w:pPr>
-    </w:lvl>
-    <w:lvl w:ilvl="8">
-      <w:start w:val="0"/>
-      <w:numFmt w:val="decimal"/>
-      <w:lvlText w:val=""/>
-      <w:lvlJc w:val="left"/>
-      <w:pPr>
-        <w:tabs>
-          <w:tab w:val="num" w:pos="0"/>
-        </w:tabs>
-        <w:ind w:left="0" w:hanging="0"/>
-      </w:pPr>
-    </w:lvl>
-  </w:abstractNum>
-  <w:abstractNum w:abstractNumId="6">
-    <w:lvl w:ilvl="0">
-      <w:start w:val="1"/>
-      <w:numFmt w:val="decimal"/>
-      <w:lvlText w:val="%1."/>
-      <w:lvlJc w:val="left"/>
-      <w:pPr>
-        <w:tabs>
-          <w:tab w:val="num" w:pos="0"/>
-        </w:tabs>
-        <w:ind w:left="480" w:hanging="480"/>
-      </w:pPr>
-    </w:lvl>
-    <w:lvl w:ilvl="1">
-      <w:start w:val="1"/>
-      <w:numFmt w:val="decimal"/>
-      <w:lvlText w:val="%2."/>
-      <w:lvlJc w:val="left"/>
-      <w:pPr>
-        <w:tabs>
-          <w:tab w:val="num" w:pos="720"/>
-        </w:tabs>
-        <w:ind w:left="1200" w:hanging="480"/>
-      </w:pPr>
-    </w:lvl>
-    <w:lvl w:ilvl="2">
-      <w:start w:val="1"/>
-      <w:numFmt w:val="decimal"/>
-      <w:lvlText w:val="%3."/>
-      <w:lvlJc w:val="left"/>
-      <w:pPr>
-        <w:tabs>
-          <w:tab w:val="num" w:pos="1440"/>
-        </w:tabs>
-        <w:ind w:left="1920" w:hanging="480"/>
-      </w:pPr>
-    </w:lvl>
-    <w:lvl w:ilvl="3">
-      <w:start w:val="1"/>
-      <w:numFmt w:val="decimal"/>
-      <w:lvlText w:val="%4."/>
-      <w:lvlJc w:val="left"/>
-      <w:pPr>
-        <w:tabs>
-          <w:tab w:val="num" w:pos="2160"/>
-        </w:tabs>
-        <w:ind w:left="2640" w:hanging="480"/>
-      </w:pPr>
-    </w:lvl>
-    <w:lvl w:ilvl="4">
-      <w:start w:val="1"/>
-      <w:numFmt w:val="decimal"/>
-      <w:lvlText w:val="%5."/>
-      <w:lvlJc w:val="left"/>
-      <w:pPr>
-        <w:tabs>
-          <w:tab w:val="num" w:pos="2880"/>
-        </w:tabs>
-        <w:ind w:left="3360" w:hanging="480"/>
-      </w:pPr>
-    </w:lvl>
-    <w:lvl w:ilvl="5">
-      <w:start w:val="1"/>
-      <w:numFmt w:val="decimal"/>
-      <w:lvlText w:val="%6."/>
-      <w:lvlJc w:val="left"/>
-      <w:pPr>
-        <w:tabs>
-          <w:tab w:val="num" w:pos="3600"/>
-        </w:tabs>
-        <w:ind w:left="4080" w:hanging="480"/>
-      </w:pPr>
-    </w:lvl>
-    <w:lvl w:ilvl="6">
-      <w:start w:val="1"/>
-      <w:numFmt w:val="decimal"/>
-      <w:lvlText w:val="%7."/>
-      <w:lvlJc w:val="left"/>
-      <w:pPr>
-        <w:tabs>
-          <w:tab w:val="num" w:pos="4320"/>
-        </w:tabs>
-        <w:ind w:left="4800" w:hanging="480"/>
-      </w:pPr>
-    </w:lvl>
-    <w:lvl w:ilvl="7">
-      <w:start w:val="0"/>
-      <w:numFmt w:val="decimal"/>
-      <w:lvlText w:val=""/>
-      <w:lvlJc w:val="left"/>
-      <w:pPr>
-        <w:tabs>
-          <w:tab w:val="num" w:pos="0"/>
-        </w:tabs>
-        <w:ind w:left="0" w:hanging="0"/>
-      </w:pPr>
-    </w:lvl>
-    <w:lvl w:ilvl="8">
-      <w:start w:val="0"/>
-      <w:numFmt w:val="decimal"/>
-      <w:lvlText w:val=""/>
-      <w:lvlJc w:val="left"/>
-      <w:pPr>
-        <w:tabs>
-          <w:tab w:val="num" w:pos="0"/>
-        </w:tabs>
-        <w:ind w:left="0" w:hanging="0"/>
-      </w:pPr>
-    </w:lvl>
-  </w:abstractNum>
-  <w:abstractNum w:abstractNumId="7">
-    <w:lvl w:ilvl="0">
-      <w:numFmt w:val="bullet"/>
-      <w:lvlText w:val=""/>
-      <w:lvlJc w:val="left"/>
-      <w:pPr>
-        <w:tabs>
-          <w:tab w:val="num" w:pos="0"/>
-        </w:tabs>
-        <w:ind w:left="480" w:hanging="480"/>
-      </w:pPr>
-      <w:rPr>
-        <w:rFonts w:ascii="Symbol" w:hAnsi="Symbol" w:cs="Symbol" w:hint="default"/>
-      </w:rPr>
-    </w:lvl>
-    <w:lvl w:ilvl="1">
-      <w:start w:val="0"/>
-      <w:numFmt w:val="bullet"/>
-      <w:lvlText w:val=""/>
-      <w:lvlJc w:val="left"/>
-      <w:pPr>
-        <w:tabs>
-          <w:tab w:val="num" w:pos="720"/>
-        </w:tabs>
-        <w:ind w:left="1200" w:hanging="480"/>
-      </w:pPr>
-      <w:rPr>
-        <w:rFonts w:ascii="Symbol" w:hAnsi="Symbol" w:cs="Symbol" w:hint="default"/>
-      </w:rPr>
-    </w:lvl>
-    <w:lvl w:ilvl="2">
-      <w:start w:val="0"/>
-      <w:numFmt w:val="bullet"/>
-      <w:lvlText w:val=""/>
-      <w:lvlJc w:val="left"/>
-      <w:pPr>
-        <w:tabs>
-          <w:tab w:val="num" w:pos="1440"/>
-        </w:tabs>
-        <w:ind w:left="1920" w:hanging="480"/>
-      </w:pPr>
-      <w:rPr>
-        <w:rFonts w:ascii="Symbol" w:hAnsi="Symbol" w:cs="Symbol" w:hint="default"/>
-      </w:rPr>
-    </w:lvl>
-    <w:lvl w:ilvl="3">
-      <w:start w:val="0"/>
-      <w:numFmt w:val="bullet"/>
-      <w:lvlText w:val=""/>
-      <w:lvlJc w:val="left"/>
-      <w:pPr>
-        <w:tabs>
-          <w:tab w:val="num" w:pos="2160"/>
-        </w:tabs>
-        <w:ind w:left="2640" w:hanging="480"/>
-      </w:pPr>
-      <w:rPr>
-        <w:rFonts w:ascii="Symbol" w:hAnsi="Symbol" w:cs="Symbol" w:hint="default"/>
-      </w:rPr>
-    </w:lvl>
-    <w:lvl w:ilvl="4">
-      <w:start w:val="0"/>
-      <w:numFmt w:val="bullet"/>
-      <w:lvlText w:val=""/>
-      <w:lvlJc w:val="left"/>
-      <w:pPr>
-        <w:tabs>
-          <w:tab w:val="num" w:pos="2880"/>
-        </w:tabs>
-        <w:ind w:left="3360" w:hanging="480"/>
-      </w:pPr>
-      <w:rPr>
-        <w:rFonts w:ascii="Symbol" w:hAnsi="Symbol" w:cs="Symbol" w:hint="default"/>
-      </w:rPr>
-    </w:lvl>
-    <w:lvl w:ilvl="5">
-      <w:start w:val="0"/>
-      <w:numFmt w:val="bullet"/>
-      <w:lvlText w:val=""/>
-      <w:lvlJc w:val="left"/>
-      <w:pPr>
-        <w:tabs>
-          <w:tab w:val="num" w:pos="3600"/>
-        </w:tabs>
-        <w:ind w:left="4080" w:hanging="480"/>
-      </w:pPr>
-      <w:rPr>
-        <w:rFonts w:ascii="Symbol" w:hAnsi="Symbol" w:cs="Symbol" w:hint="default"/>
-      </w:rPr>
-    </w:lvl>
-    <w:lvl w:ilvl="6">
-      <w:start w:val="0"/>
-      <w:numFmt w:val="bullet"/>
-      <w:lvlText w:val=""/>
-      <w:lvlJc w:val="left"/>
-      <w:pPr>
-        <w:tabs>
-          <w:tab w:val="num" w:pos="4320"/>
-        </w:tabs>
-        <w:ind w:left="4800" w:hanging="480"/>
-      </w:pPr>
-      <w:rPr>
-        <w:rFonts w:ascii="Symbol" w:hAnsi="Symbol" w:cs="Symbol" w:hint="default"/>
-      </w:rPr>
-    </w:lvl>
-    <w:lvl w:ilvl="7">
-      <w:start w:val="0"/>
-      <w:numFmt w:val="decimal"/>
-      <w:lvlText w:val=""/>
-      <w:lvlJc w:val="left"/>
-      <w:pPr>
-        <w:tabs>
-          <w:tab w:val="num" w:pos="0"/>
-        </w:tabs>
-        <w:ind w:left="0" w:hanging="0"/>
-      </w:pPr>
-    </w:lvl>
-    <w:lvl w:ilvl="8">
-      <w:start w:val="0"/>
-      <w:numFmt w:val="decimal"/>
-      <w:lvlText w:val=""/>
-      <w:lvlJc w:val="left"/>
-      <w:pPr>
-        <w:tabs>
-          <w:tab w:val="num" w:pos="0"/>
-        </w:tabs>
-        <w:ind w:left="0" w:hanging="0"/>
-      </w:pPr>
-    </w:lvl>
-  </w:abstractNum>
-  <w:abstractNum w:abstractNumId="8">
-    <w:lvl w:ilvl="0">
-      <w:start w:val="1"/>
-      <w:numFmt w:val="decimal"/>
-      <w:lvlText w:val="%1."/>
-      <w:lvlJc w:val="left"/>
-      <w:pPr>
-        <w:tabs>
-          <w:tab w:val="num" w:pos="0"/>
-        </w:tabs>
-        <w:ind w:left="480" w:hanging="480"/>
-      </w:pPr>
-    </w:lvl>
-    <w:lvl w:ilvl="1">
-      <w:start w:val="1"/>
-      <w:numFmt w:val="decimal"/>
-      <w:lvlText w:val="%2."/>
-      <w:lvlJc w:val="left"/>
-      <w:pPr>
-        <w:tabs>
-          <w:tab w:val="num" w:pos="720"/>
-        </w:tabs>
-        <w:ind w:left="1200" w:hanging="480"/>
-      </w:pPr>
-    </w:lvl>
-    <w:lvl w:ilvl="2">
-      <w:start w:val="1"/>
-      <w:numFmt w:val="decimal"/>
-      <w:lvlText w:val="%3."/>
-      <w:lvlJc w:val="left"/>
-      <w:pPr>
-        <w:tabs>
-          <w:tab w:val="num" w:pos="1440"/>
-        </w:tabs>
-        <w:ind w:left="1920" w:hanging="480"/>
-      </w:pPr>
-    </w:lvl>
-    <w:lvl w:ilvl="3">
-      <w:start w:val="1"/>
-      <w:numFmt w:val="decimal"/>
-      <w:lvlText w:val="%4."/>
-      <w:lvlJc w:val="left"/>
-      <w:pPr>
-        <w:tabs>
-          <w:tab w:val="num" w:pos="2160"/>
-        </w:tabs>
-        <w:ind w:left="2640" w:hanging="480"/>
-      </w:pPr>
-    </w:lvl>
-    <w:lvl w:ilvl="4">
-      <w:start w:val="1"/>
-      <w:numFmt w:val="decimal"/>
-      <w:lvlText w:val="%5."/>
-      <w:lvlJc w:val="left"/>
-      <w:pPr>
-        <w:tabs>
-          <w:tab w:val="num" w:pos="2880"/>
-        </w:tabs>
-        <w:ind w:left="3360" w:hanging="480"/>
-      </w:pPr>
-    </w:lvl>
-    <w:lvl w:ilvl="5">
-      <w:start w:val="1"/>
-      <w:numFmt w:val="decimal"/>
-      <w:lvlText w:val="%6."/>
-      <w:lvlJc w:val="left"/>
-      <w:pPr>
-        <w:tabs>
-          <w:tab w:val="num" w:pos="3600"/>
-        </w:tabs>
-        <w:ind w:left="4080" w:hanging="480"/>
-      </w:pPr>
-    </w:lvl>
-    <w:lvl w:ilvl="6">
-      <w:start w:val="1"/>
-      <w:numFmt w:val="decimal"/>
-      <w:lvlText w:val="%7."/>
-      <w:lvlJc w:val="left"/>
-      <w:pPr>
-        <w:tabs>
-          <w:tab w:val="num" w:pos="4320"/>
-        </w:tabs>
-        <w:ind w:left="4800" w:hanging="480"/>
-      </w:pPr>
-    </w:lvl>
-    <w:lvl w:ilvl="7">
-      <w:start w:val="0"/>
-      <w:numFmt w:val="decimal"/>
-      <w:lvlText w:val=""/>
-      <w:lvlJc w:val="left"/>
-      <w:pPr>
-        <w:tabs>
-          <w:tab w:val="num" w:pos="0"/>
-        </w:tabs>
-        <w:ind w:left="0" w:hanging="0"/>
-      </w:pPr>
-    </w:lvl>
-    <w:lvl w:ilvl="8">
-      <w:start w:val="0"/>
-      <w:numFmt w:val="decimal"/>
-      <w:lvlText w:val=""/>
-      <w:lvlJc w:val="left"/>
-      <w:pPr>
-        <w:tabs>
-          <w:tab w:val="num" w:pos="0"/>
-        </w:tabs>
-        <w:ind w:left="0" w:hanging="0"/>
-      </w:pPr>
-    </w:lvl>
-  </w:abstractNum>
-  <w:abstractNum w:abstractNumId="9">
-    <w:lvl w:ilvl="0">
-      <w:numFmt w:val="bullet"/>
-      <w:lvlText w:val=""/>
-      <w:lvlJc w:val="left"/>
-      <w:pPr>
-        <w:tabs>
-          <w:tab w:val="num" w:pos="0"/>
-        </w:tabs>
-        <w:ind w:left="480" w:hanging="480"/>
-      </w:pPr>
-      <w:rPr>
-        <w:rFonts w:ascii="Symbol" w:hAnsi="Symbol" w:cs="Symbol" w:hint="default"/>
-      </w:rPr>
-    </w:lvl>
-    <w:lvl w:ilvl="1">
-      <w:start w:val="0"/>
-      <w:numFmt w:val="bullet"/>
-      <w:lvlText w:val=""/>
-      <w:lvlJc w:val="left"/>
-      <w:pPr>
-        <w:tabs>
-          <w:tab w:val="num" w:pos="720"/>
-        </w:tabs>
-        <w:ind w:left="1200" w:hanging="480"/>
-      </w:pPr>
-      <w:rPr>
-        <w:rFonts w:ascii="Symbol" w:hAnsi="Symbol" w:cs="Symbol" w:hint="default"/>
-      </w:rPr>
-    </w:lvl>
-    <w:lvl w:ilvl="2">
-      <w:start w:val="0"/>
-      <w:numFmt w:val="bullet"/>
-      <w:lvlText w:val=""/>
-      <w:lvlJc w:val="left"/>
-      <w:pPr>
-        <w:tabs>
-          <w:tab w:val="num" w:pos="1440"/>
-        </w:tabs>
-        <w:ind w:left="1920" w:hanging="480"/>
-      </w:pPr>
-      <w:rPr>
-        <w:rFonts w:ascii="Symbol" w:hAnsi="Symbol" w:cs="Symbol" w:hint="default"/>
-      </w:rPr>
-    </w:lvl>
-    <w:lvl w:ilvl="3">
-      <w:start w:val="0"/>
-      <w:numFmt w:val="bullet"/>
-      <w:lvlText w:val=""/>
-      <w:lvlJc w:val="left"/>
-      <w:pPr>
-        <w:tabs>
-          <w:tab w:val="num" w:pos="2160"/>
-        </w:tabs>
-        <w:ind w:left="2640" w:hanging="480"/>
-      </w:pPr>
-      <w:rPr>
-        <w:rFonts w:ascii="Symbol" w:hAnsi="Symbol" w:cs="Symbol" w:hint="default"/>
-      </w:rPr>
-    </w:lvl>
-    <w:lvl w:ilvl="4">
-      <w:start w:val="0"/>
-      <w:numFmt w:val="bullet"/>
-      <w:lvlText w:val=""/>
-      <w:lvlJc w:val="left"/>
-      <w:pPr>
-        <w:tabs>
-          <w:tab w:val="num" w:pos="2880"/>
-        </w:tabs>
-        <w:ind w:left="3360" w:hanging="480"/>
-      </w:pPr>
-      <w:rPr>
-        <w:rFonts w:ascii="Symbol" w:hAnsi="Symbol" w:cs="Symbol" w:hint="default"/>
-      </w:rPr>
-    </w:lvl>
-    <w:lvl w:ilvl="5">
-      <w:start w:val="0"/>
-      <w:numFmt w:val="bullet"/>
-      <w:lvlText w:val=""/>
-      <w:lvlJc w:val="left"/>
-      <w:pPr>
-        <w:tabs>
-          <w:tab w:val="num" w:pos="3600"/>
-        </w:tabs>
-        <w:ind w:left="4080" w:hanging="480"/>
-      </w:pPr>
-      <w:rPr>
-        <w:rFonts w:ascii="Symbol" w:hAnsi="Symbol" w:cs="Symbol" w:hint="default"/>
-      </w:rPr>
-    </w:lvl>
-    <w:lvl w:ilvl="6">
-      <w:start w:val="0"/>
-      <w:numFmt w:val="bullet"/>
-      <w:lvlText w:val=""/>
-      <w:lvlJc w:val="left"/>
-      <w:pPr>
-        <w:tabs>
-          <w:tab w:val="num" w:pos="4320"/>
-        </w:tabs>
-        <w:ind w:left="4800" w:hanging="480"/>
-      </w:pPr>
-      <w:rPr>
-        <w:rFonts w:ascii="Symbol" w:hAnsi="Symbol" w:cs="Symbol" w:hint="default"/>
-      </w:rPr>
-    </w:lvl>
-    <w:lvl w:ilvl="7">
-      <w:start w:val="0"/>
-      <w:numFmt w:val="decimal"/>
-      <w:lvlText w:val=""/>
-      <w:lvlJc w:val="left"/>
-      <w:pPr>
-        <w:tabs>
-          <w:tab w:val="num" w:pos="0"/>
-        </w:tabs>
-        <w:ind w:left="0" w:hanging="0"/>
-      </w:pPr>
-    </w:lvl>
-    <w:lvl w:ilvl="8">
-      <w:start w:val="0"/>
-      <w:numFmt w:val="decimal"/>
-      <w:lvlText w:val=""/>
-      <w:lvlJc w:val="left"/>
-      <w:pPr>
-        <w:tabs>
-          <w:tab w:val="num" w:pos="0"/>
-        </w:tabs>
-        <w:ind w:left="0" w:hanging="0"/>
-      </w:pPr>
-    </w:lvl>
-  </w:abstractNum>
-  <w:abstractNum w:abstractNumId="10">
-    <w:lvl w:ilvl="0">
-      <w:start w:val="1"/>
-      <w:numFmt w:val="lowerRoman"/>
-      <w:lvlText w:val="%1."/>
-      <w:lvlJc w:val="left"/>
-      <w:pPr>
-        <w:tabs>
-          <w:tab w:val="num" w:pos="0"/>
-        </w:tabs>
-        <w:ind w:left="480" w:hanging="480"/>
-      </w:pPr>
-    </w:lvl>
-    <w:lvl w:ilvl="1">
-      <w:start w:val="1"/>
-      <w:numFmt w:val="lowerRoman"/>
-      <w:lvlText w:val="%2."/>
-      <w:lvlJc w:val="left"/>
-      <w:pPr>
-        <w:tabs>
-          <w:tab w:val="num" w:pos="720"/>
-        </w:tabs>
-        <w:ind w:left="1200" w:hanging="480"/>
-      </w:pPr>
-    </w:lvl>
-    <w:lvl w:ilvl="2">
-      <w:start w:val="1"/>
-      <w:numFmt w:val="lowerRoman"/>
-      <w:lvlText w:val="%3."/>
-      <w:lvlJc w:val="left"/>
-      <w:pPr>
-        <w:tabs>
-          <w:tab w:val="num" w:pos="1440"/>
-        </w:tabs>
-        <w:ind w:left="1920" w:hanging="480"/>
-      </w:pPr>
-    </w:lvl>
-    <w:lvl w:ilvl="3">
-      <w:start w:val="1"/>
-      <w:numFmt w:val="lowerRoman"/>
-      <w:lvlText w:val="%4."/>
-      <w:lvlJc w:val="left"/>
-      <w:pPr>
-        <w:tabs>
-          <w:tab w:val="num" w:pos="2160"/>
-        </w:tabs>
-        <w:ind w:left="2640" w:hanging="480"/>
-      </w:pPr>
-    </w:lvl>
-    <w:lvl w:ilvl="4">
-      <w:start w:val="1"/>
-      <w:numFmt w:val="lowerRoman"/>
-      <w:lvlText w:val="%5."/>
-      <w:lvlJc w:val="left"/>
-      <w:pPr>
-        <w:tabs>
-          <w:tab w:val="num" w:pos="2880"/>
-        </w:tabs>
-        <w:ind w:left="3360" w:hanging="480"/>
-      </w:pPr>
-    </w:lvl>
-    <w:lvl w:ilvl="5">
-      <w:start w:val="1"/>
-      <w:numFmt w:val="lowerRoman"/>
-      <w:lvlText w:val="%6."/>
-      <w:lvlJc w:val="left"/>
-      <w:pPr>
-        <w:tabs>
-          <w:tab w:val="num" w:pos="3600"/>
-        </w:tabs>
-        <w:ind w:left="4080" w:hanging="480"/>
-      </w:pPr>
-    </w:lvl>
-    <w:lvl w:ilvl="6">
-      <w:start w:val="1"/>
-      <w:numFmt w:val="lowerRoman"/>
-      <w:lvlText w:val="%7."/>
-      <w:lvlJc w:val="left"/>
-      <w:pPr>
-        <w:tabs>
-          <w:tab w:val="num" w:pos="4320"/>
-        </w:tabs>
-        <w:ind w:left="4800" w:hanging="480"/>
-      </w:pPr>
-    </w:lvl>
-    <w:lvl w:ilvl="7">
-      <w:start w:val="0"/>
-      <w:numFmt w:val="decimal"/>
-      <w:lvlText w:val=""/>
-      <w:lvlJc w:val="left"/>
-      <w:pPr>
-        <w:tabs>
-          <w:tab w:val="num" w:pos="0"/>
-        </w:tabs>
-        <w:ind w:left="0" w:hanging="0"/>
-      </w:pPr>
-    </w:lvl>
-    <w:lvl w:ilvl="8">
-      <w:start w:val="0"/>
-      <w:numFmt w:val="decimal"/>
-      <w:lvlText w:val=""/>
-      <w:lvlJc w:val="left"/>
-      <w:pPr>
-        <w:tabs>
-          <w:tab w:val="num" w:pos="0"/>
-        </w:tabs>
-        <w:ind w:left="0" w:hanging="0"/>
-      </w:pPr>
-    </w:lvl>
-  </w:abstractNum>
-  <w:abstractNum w:abstractNumId="11">
-    <w:lvl w:ilvl="0">
-      <w:start w:val="1"/>
-      <w:numFmt w:val="lowerLetter"/>
-      <w:lvlText w:val="%1."/>
-      <w:lvlJc w:val="left"/>
-      <w:pPr>
-        <w:tabs>
-          <w:tab w:val="num" w:pos="0"/>
-        </w:tabs>
-        <w:ind w:left="480" w:hanging="480"/>
-      </w:pPr>
-    </w:lvl>
-    <w:lvl w:ilvl="1">
-      <w:start w:val="1"/>
-      <w:numFmt w:val="lowerLetter"/>
-      <w:lvlText w:val="%2."/>
-      <w:lvlJc w:val="left"/>
-      <w:pPr>
-        <w:tabs>
-          <w:tab w:val="num" w:pos="720"/>
-        </w:tabs>
-        <w:ind w:left="1200" w:hanging="480"/>
-      </w:pPr>
-    </w:lvl>
-    <w:lvl w:ilvl="2">
-      <w:start w:val="1"/>
-      <w:numFmt w:val="lowerLetter"/>
-      <w:lvlText w:val="%3."/>
-      <w:lvlJc w:val="left"/>
-      <w:pPr>
-        <w:tabs>
-          <w:tab w:val="num" w:pos="1440"/>
-        </w:tabs>
-        <w:ind w:left="1920" w:hanging="480"/>
-      </w:pPr>
-    </w:lvl>
-    <w:lvl w:ilvl="3">
-      <w:start w:val="1"/>
-      <w:numFmt w:val="lowerLetter"/>
-      <w:lvlText w:val="%4."/>
-      <w:lvlJc w:val="left"/>
-      <w:pPr>
-        <w:tabs>
-          <w:tab w:val="num" w:pos="2160"/>
-        </w:tabs>
-        <w:ind w:left="2640" w:hanging="480"/>
-      </w:pPr>
-    </w:lvl>
-    <w:lvl w:ilvl="4">
-      <w:start w:val="1"/>
-      <w:numFmt w:val="lowerLetter"/>
-      <w:lvlText w:val="%5."/>
-      <w:lvlJc w:val="left"/>
-      <w:pPr>
-        <w:tabs>
-          <w:tab w:val="num" w:pos="2880"/>
-        </w:tabs>
-        <w:ind w:left="3360" w:hanging="480"/>
-      </w:pPr>
-    </w:lvl>
-    <w:lvl w:ilvl="5">
-      <w:start w:val="1"/>
-      <w:numFmt w:val="lowerLetter"/>
-      <w:lvlText w:val="%6."/>
-      <w:lvlJc w:val="left"/>
-      <w:pPr>
-        <w:tabs>
-          <w:tab w:val="num" w:pos="3600"/>
-        </w:tabs>
-        <w:ind w:left="4080" w:hanging="480"/>
-      </w:pPr>
-    </w:lvl>
-    <w:lvl w:ilvl="6">
-      <w:start w:val="1"/>
-      <w:numFmt w:val="lowerLetter"/>
-      <w:lvlText w:val="%7."/>
-      <w:lvlJc w:val="left"/>
-      <w:pPr>
-        <w:tabs>
-          <w:tab w:val="num" w:pos="4320"/>
-        </w:tabs>
-        <w:ind w:left="4800" w:hanging="480"/>
-      </w:pPr>
-    </w:lvl>
-    <w:lvl w:ilvl="7">
-      <w:start w:val="0"/>
-      <w:numFmt w:val="decimal"/>
-      <w:lvlText w:val=""/>
-      <w:lvlJc w:val="left"/>
-      <w:pPr>
-        <w:tabs>
-          <w:tab w:val="num" w:pos="0"/>
-        </w:tabs>
-        <w:ind w:left="0" w:hanging="0"/>
-      </w:pPr>
-    </w:lvl>
-    <w:lvl w:ilvl="8">
-      <w:start w:val="0"/>
-      <w:numFmt w:val="decimal"/>
       <w:lvlText w:val=""/>
       <w:lvlJc w:val="left"/>
       <w:pPr>
@@ -2072,43 +2077,43 @@
     <w:abstractNumId w:val="11"/>
   </w:num>
   <w:num w:numId="12">
-    <w:abstractNumId w:val="6"/>
+    <w:abstractNumId w:val="2"/>
     <w:lvlOverride w:ilvl="1">
       <w:startOverride w:val="1"/>
     </w:lvlOverride>
   </w:num>
   <w:num w:numId="13">
-    <w:abstractNumId w:val="6"/>
+    <w:abstractNumId w:val="2"/>
   </w:num>
   <w:num w:numId="14">
-    <w:abstractNumId w:val="2"/>
+    <w:abstractNumId w:val="1"/>
   </w:num>
   <w:num w:numId="15">
-    <w:abstractNumId w:val="6"/>
+    <w:abstractNumId w:val="2"/>
     <w:lvlOverride w:ilvl="0">
       <w:startOverride w:val="1"/>
     </w:lvlOverride>
   </w:num>
   <w:num w:numId="16">
-    <w:abstractNumId w:val="2"/>
+    <w:abstractNumId w:val="1"/>
   </w:num>
   <w:num w:numId="17">
-    <w:abstractNumId w:val="10"/>
+    <w:abstractNumId w:val="7"/>
     <w:lvlOverride w:ilvl="1">
       <w:startOverride w:val="1"/>
     </w:lvlOverride>
   </w:num>
   <w:num w:numId="18">
-    <w:abstractNumId w:val="10"/>
+    <w:abstractNumId w:val="7"/>
   </w:num>
   <w:num w:numId="19">
-    <w:abstractNumId w:val="11"/>
+    <w:abstractNumId w:val="9"/>
     <w:lvlOverride w:ilvl="1">
       <w:startOverride w:val="1"/>
     </w:lvlOverride>
   </w:num>
   <w:num w:numId="20">
-    <w:abstractNumId w:val="11"/>
+    <w:abstractNumId w:val="9"/>
   </w:num>
 </w:numbering>
 </file>
@@ -3064,8 +3069,7 @@
     <w:basedOn w:val="Normal"/>
     <w:qFormat/>
     <w:pPr>
-      <w:suppressLineNumbers/>
-      <w:spacing w:before="120" w:after="120"/>
+      <w:spacing w:lineRule="auto" w:line="480" w:before="120" w:after="120"/>
     </w:pPr>
     <w:rPr>
       <w:rFonts w:cs="Lohit Devanagari"/>
@@ -3117,8 +3121,8 @@
     <w:pPr>
       <w:keepNext w:val="true"/>
       <w:keepLines/>
-      <w:spacing w:before="480" w:after="240"/>
-      <w:jc w:val="center"/>
+      <w:spacing w:before="482" w:after="578"/>
+      <w:jc w:val="left"/>
     </w:pPr>
     <w:rPr>
       <w:rFonts w:eastAsia="" w:cs="" w:cstheme="majorBidi" w:eastAsiaTheme="majorEastAsia"/>
@@ -3152,8 +3156,8 @@
       <w:keepLines/>
       <w:widowControl/>
       <w:bidi w:val="0"/>
-      <w:spacing w:before="0" w:after="200"/>
-      <w:jc w:val="center"/>
+      <w:spacing w:before="0" w:after="369"/>
+      <w:jc w:val="left"/>
     </w:pPr>
     <w:rPr>
       <w:sz w:val="20"/>
@@ -3170,7 +3174,7 @@
       <w:widowControl/>
       <w:bidi w:val="0"/>
       <w:spacing w:before="0" w:after="200"/>
-      <w:jc w:val="center"/>
+      <w:jc w:val="left"/>
     </w:pPr>
     <w:rPr>
       <w:sz w:val="20"/>
@@ -3251,15 +3255,12 @@
   </w:style>
   <w:style w:type="paragraph" w:styleId="Caption1">
     <w:name w:val="caption"/>
-    <w:basedOn w:val="Normal"/>
+    <w:basedOn w:val="Caption"/>
+    <w:next w:val="Caption"/>
     <w:link w:val="CaptionChar"/>
     <w:qFormat/>
-    <w:pPr>
-      <w:spacing w:before="0" w:after="120"/>
-    </w:pPr>
-    <w:rPr>
-      <w:i/>
-    </w:rPr>
+    <w:pPr/>
+    <w:rPr/>
   </w:style>
   <w:style w:type="paragraph" w:styleId="TableCaption" w:customStyle="1">
     <w:name w:val="Table Caption"/>
@@ -3274,7 +3275,9 @@
     <w:name w:val="Image Caption"/>
     <w:basedOn w:val="Caption1"/>
     <w:qFormat/>
-    <w:pPr/>
+    <w:pPr>
+      <w:spacing w:lineRule="auto" w:line="480"/>
+    </w:pPr>
     <w:rPr/>
   </w:style>
   <w:style w:type="paragraph" w:styleId="Figure" w:customStyle="1">
@@ -3326,7 +3329,7 @@
     <w:pPr>
       <w:suppressLineNumbers/>
       <w:tabs>
-        <w:tab w:val="clear" w:pos="720"/>
+        <w:tab w:val="clear" w:pos="643"/>
         <w:tab w:val="center" w:pos="4680" w:leader="none"/>
         <w:tab w:val="right" w:pos="9360" w:leader="none"/>
       </w:tabs>
